--- a/ThomasMcCarthyS183168/MyMinutes/08_10_18.docx
+++ b/ThomasMcCarthyS183168/MyMinutes/08_10_18.docx
@@ -382,96 +382,98 @@
         <w:lastRenderedPageBreak/>
         <w:t xml:space="preserve">We want a playable character to be implemented into the Giant Island game </w:t>
       </w:r>
-      <w:proofErr w:type="gramStart"/>
-      <w:r>
-        <w:t>and also</w:t>
-      </w:r>
-      <w:proofErr w:type="gramEnd"/>
-      <w:r>
-        <w:t xml:space="preserve"> get our peers to have a look at the character and tell us what they think and if they think it fits in with the art style in the game that we already have. We will also use colour theory for the character development to make sure that it doesn’t feel out of place but also when using the “squint test” the player is able to distinguish the character from the background/island art. The character </w:t>
-      </w:r>
-      <w:proofErr w:type="gramStart"/>
-      <w:r>
-        <w:t>has to</w:t>
-      </w:r>
-      <w:proofErr w:type="gramEnd"/>
-      <w:r>
-        <w:t xml:space="preserve"> be original and non-generic. If the concept art for the character goes well, we also want to have the character to have a simple animation for moving and maybe interacting with a tree or the floor. </w:t>
-      </w:r>
-    </w:p>
-    <w:p>
-      <w:r>
-        <w:t>We need to have a PowerPoint ready for next week’s pitch, we will all work on this and practise the pitch so that we are prepared and have all the material we need to show the lecturers and our peers. In our PowerPoint we need to include; our audience, a shor</w:t>
-      </w:r>
-      <w:r>
-        <w:t>t video of the game being played</w:t>
-      </w:r>
-      <w:r>
-        <w:t xml:space="preserve"> whet</w:t>
-      </w:r>
-      <w:r>
-        <w:t>her it’s</w:t>
-      </w:r>
-      <w:r>
-        <w:t xml:space="preserve"> a screen record or someone playing the game and showing their reaction. </w:t>
-      </w:r>
-    </w:p>
-    <w:p/>
-    <w:p>
-      <w:r>
-        <w:t xml:space="preserve">Elliot explained how he wants to take the prototypes further, for example; the giant island game Elliot will be adding more environmental objects for the giant to interact with and possibly have it so the objects can be interacted with further </w:t>
-      </w:r>
-      <w:r>
-        <w:t>i.e.</w:t>
-      </w:r>
-      <w:r>
-        <w:t xml:space="preserve"> so right now the tree can build a house</w:t>
-      </w:r>
-      <w:r>
-        <w:t xml:space="preserve"> but Elliot would like it so that</w:t>
-      </w:r>
-      <w:r>
-        <w:t xml:space="preserve"> more people will come out and then you can use other objects on the island. We also would like Elliot to add a mechanic in the boat game in which both players need to swipe down to duck under a placeholder or tree trunk. </w:t>
-      </w:r>
-      <w:r>
-        <w:t>George stated that if Elliot is still working on the Island game that he would like to give the boat, duck mechanic a try in Elliot’s place but Elliot feels confident in the task.</w:t>
-      </w:r>
-    </w:p>
-    <w:p/>
-    <w:p>
-      <w:r>
-        <w:t>I myself would will be creating 3D models and hopefully texturing them for the boat game to be implemented so that it is ready for the pitch.</w:t>
-      </w:r>
-    </w:p>
-    <w:p/>
-    <w:p>
-      <w:r>
-        <w:t>We will be getting Tom McLaren to work on the Crown Campaign game and give him control over playtesting and iterating mechanics or values to give a smooth and enjoyable gameplay.</w:t>
-      </w:r>
-    </w:p>
-    <w:p/>
-    <w:p>
-      <w:pPr>
-        <w:rPr>
-          <w:b/>
-        </w:rPr>
-      </w:pPr>
-      <w:r>
-        <w:rPr>
-          <w:b/>
-        </w:rPr>
-        <w:t>Any Other Business</w:t>
-      </w:r>
-    </w:p>
-    <w:p>
-      <w:r>
-        <w:t xml:space="preserve">We discussed having game jams on Wednesday however George is unavailable for next week </w:t>
-      </w:r>
-      <w:r>
-        <w:t>Wednesday,</w:t>
+      <w:r>
+        <w:t>and</w:t>
       </w:r>
       <w:bookmarkStart w:id="0" w:name="_GoBack"/>
       <w:bookmarkEnd w:id="0"/>
+      <w:r>
+        <w:t xml:space="preserve"> to</w:t>
+      </w:r>
+      <w:r>
+        <w:t xml:space="preserve"> get our peers to have a look at the character and tell us what they think and if they think it fits in with the art style in the game that we already have. We will also use colour theory for the character development to make sure that it doesn’t feel out of place but also when using the “squint test” the player is able to distinguish the character from the background/island art. The character </w:t>
+      </w:r>
+      <w:r>
+        <w:t>must</w:t>
+      </w:r>
+      <w:r>
+        <w:t xml:space="preserve"> be original and non-generic. If the concept art for the character goes well, we also want to have the character to have a simple animation for moving and maybe interacting with a tree or the floor. </w:t>
+      </w:r>
+      <w:r>
+        <w:t>This will be George’s task as he has been working on the art thus far and we all really like the art style and design.</w:t>
+      </w:r>
+    </w:p>
+    <w:p>
+      <w:r>
+        <w:t>We need to have a PowerPoint ready for next week’s pitch, we will all work on this and practise the pitch so that we are prepared and have all the material we need to show the lecturers and our peers. In our PowerPoint we need to include; our audience, a shor</w:t>
+      </w:r>
+      <w:r>
+        <w:t>t video of the game being played</w:t>
+      </w:r>
+      <w:r>
+        <w:t xml:space="preserve"> whet</w:t>
+      </w:r>
+      <w:r>
+        <w:t>her it’s</w:t>
+      </w:r>
+      <w:r>
+        <w:t xml:space="preserve"> a screen record or someone playing the game and showing their reaction. </w:t>
+      </w:r>
+    </w:p>
+    <w:p/>
+    <w:p>
+      <w:r>
+        <w:t xml:space="preserve">Elliot explained how he wants to take the prototypes further, for example; the giant island game Elliot will be adding more environmental objects for the giant to interact with and possibly have it so the objects can be interacted with further </w:t>
+      </w:r>
+      <w:r>
+        <w:t>i.e.</w:t>
+      </w:r>
+      <w:r>
+        <w:t xml:space="preserve"> so right now the tree can build a house</w:t>
+      </w:r>
+      <w:r>
+        <w:t xml:space="preserve"> but Elliot would like it so that</w:t>
+      </w:r>
+      <w:r>
+        <w:t xml:space="preserve"> more people will come out and then you can use other objects on the island. We also would like Elliot to add a mechanic in the boat game in which both players need to swipe down to duck under a placeholder or tree trunk. </w:t>
+      </w:r>
+      <w:r>
+        <w:t>George stated that if Elliot is still working on the Island game that he would like to give the boat, duck mechanic a try in Elliot’s place but Elliot feels confident in the task.</w:t>
+      </w:r>
+    </w:p>
+    <w:p/>
+    <w:p>
+      <w:r>
+        <w:t>I myself would will be creating 3D models and hopefully texturing them for the boat game to be implemented so that it is ready for the pitch.</w:t>
+      </w:r>
+    </w:p>
+    <w:p/>
+    <w:p>
+      <w:r>
+        <w:t>We will be getting Tom McLaren to work on the Crown Campaign game and give him control over playtesting and iterating mechanics or values to give a smooth and enjoyable gameplay.</w:t>
+      </w:r>
+    </w:p>
+    <w:p/>
+    <w:p>
+      <w:pPr>
+        <w:rPr>
+          <w:b/>
+        </w:rPr>
+      </w:pPr>
+      <w:r>
+        <w:rPr>
+          <w:b/>
+        </w:rPr>
+        <w:t>Any Other Business</w:t>
+      </w:r>
+    </w:p>
+    <w:p>
+      <w:r>
+        <w:t xml:space="preserve">We discussed having game jams on Wednesday however George is unavailable for next week </w:t>
+      </w:r>
+      <w:r>
+        <w:t>Wednesday,</w:t>
+      </w:r>
       <w:r>
         <w:t xml:space="preserve"> so we will move that one to the Thursday. We will be having a meeting this Thursday to make sure all the task</w:t>
       </w:r>
@@ -746,6 +748,7 @@
     <w:lsdException w:name="HTML Sample" w:semiHidden="1" w:unhideWhenUsed="1"/>
     <w:lsdException w:name="HTML Typewriter" w:semiHidden="1" w:unhideWhenUsed="1"/>
     <w:lsdException w:name="HTML Variable" w:semiHidden="1" w:unhideWhenUsed="1"/>
+    <w:lsdException w:name="Normal Table" w:semiHidden="1" w:unhideWhenUsed="1"/>
     <w:lsdException w:name="annotation subject" w:semiHidden="1" w:unhideWhenUsed="1"/>
     <w:lsdException w:name="No List" w:semiHidden="1" w:unhideWhenUsed="1"/>
     <w:lsdException w:name="Outline List 1" w:semiHidden="1" w:unhideWhenUsed="1"/>
@@ -789,8 +792,10 @@
     <w:lsdException w:name="Table Elegant" w:semiHidden="1" w:unhideWhenUsed="1"/>
     <w:lsdException w:name="Table Professional" w:semiHidden="1" w:unhideWhenUsed="1"/>
     <w:lsdException w:name="Table Subtle 1" w:semiHidden="1" w:unhideWhenUsed="1"/>
+    <w:lsdException w:name="Table Subtle 2" w:semiHidden="1" w:unhideWhenUsed="1"/>
     <w:lsdException w:name="Table Web 1" w:semiHidden="1" w:unhideWhenUsed="1"/>
     <w:lsdException w:name="Table Web 2" w:semiHidden="1" w:unhideWhenUsed="1"/>
+    <w:lsdException w:name="Table Web 3" w:semiHidden="1" w:unhideWhenUsed="1"/>
     <w:lsdException w:name="Balloon Text" w:semiHidden="1" w:unhideWhenUsed="1"/>
     <w:lsdException w:name="Table Grid" w:uiPriority="59"/>
     <w:lsdException w:name="Table Theme" w:semiHidden="1" w:unhideWhenUsed="1"/>
